--- a/Docs/Операторы в Prompt.docx
+++ b/Docs/Операторы в Prompt.docx
@@ -405,6 +405,39 @@
         </w:trPr>
         <w:tc>
           <w:tcPr>
+            <w:tcW w:w="10530" w:type="dxa"/>
+            <w:gridSpan w:val="2"/>
+          </w:tcPr>
+          <w:p>
+            <w:pPr>
+              <w:jc w:val="center"/>
+              <w:rPr>
+                <w:rFonts w:ascii="Times New Roman" w:hAnsi="Times New Roman" w:cs="Times New Roman"/>
+                <w:b/>
+                <w:sz w:val="26"/>
+                <w:szCs w:val="26"/>
+                <w:lang w:val="pl-PL"/>
+              </w:rPr>
+            </w:pPr>
+            <w:r>
+              <w:rPr>
+                <w:rFonts w:ascii="Times New Roman" w:hAnsi="Times New Roman" w:cs="Times New Roman"/>
+                <w:b/>
+                <w:sz w:val="26"/>
+                <w:szCs w:val="26"/>
+                <w:lang w:val="pl-PL"/>
+              </w:rPr>
+              <w:t>PyPI Installation Packages</w:t>
+            </w:r>
+          </w:p>
+        </w:tc>
+      </w:tr>
+      <w:tr>
+        <w:trPr>
+          <w:trHeight w:val="432"/>
+        </w:trPr>
+        <w:tc>
+          <w:tcPr>
             <w:tcW w:w="3150" w:type="dxa"/>
           </w:tcPr>
           <w:p>
@@ -424,13 +457,23 @@
               </w:rPr>
               <w:t>p</w:t>
             </w:r>
-            <w:r>
-              <w:rPr>
-                <w:rFonts w:ascii="Times New Roman" w:hAnsi="Times New Roman" w:cs="Times New Roman"/>
-                <w:sz w:val="24"/>
-                <w:szCs w:val="24"/>
-              </w:rPr>
-              <w:t>ip freeze</w:t>
+            <w:proofErr w:type="spellStart"/>
+            <w:r>
+              <w:rPr>
+                <w:rFonts w:ascii="Times New Roman" w:hAnsi="Times New Roman" w:cs="Times New Roman"/>
+                <w:sz w:val="24"/>
+                <w:szCs w:val="24"/>
+              </w:rPr>
+              <w:t>ip</w:t>
+            </w:r>
+            <w:proofErr w:type="spellEnd"/>
+            <w:r>
+              <w:rPr>
+                <w:rFonts w:ascii="Times New Roman" w:hAnsi="Times New Roman" w:cs="Times New Roman"/>
+                <w:sz w:val="24"/>
+                <w:szCs w:val="24"/>
+              </w:rPr>
+              <w:t xml:space="preserve"> freeze</w:t>
             </w:r>
           </w:p>
         </w:tc>
@@ -515,61 +558,70 @@
                 <w:szCs w:val="24"/>
                 <w:lang w:val="ru-RU"/>
               </w:rPr>
-              <w:t>Установить среду конкретной библиотеки</w:t>
-            </w:r>
-          </w:p>
-        </w:tc>
-      </w:tr>
-      <w:tr>
-        <w:trPr>
-          <w:trHeight w:val="432"/>
-        </w:trPr>
-        <w:tc>
-          <w:tcPr>
-            <w:tcW w:w="3150" w:type="dxa"/>
-          </w:tcPr>
-          <w:p>
-            <w:pPr>
-              <w:rPr>
-                <w:rFonts w:ascii="Times New Roman" w:hAnsi="Times New Roman" w:cs="Times New Roman"/>
-                <w:sz w:val="24"/>
-                <w:szCs w:val="24"/>
-              </w:rPr>
-            </w:pPr>
-            <w:r>
-              <w:rPr>
-                <w:rFonts w:ascii="Times New Roman" w:hAnsi="Times New Roman" w:cs="Times New Roman"/>
-                <w:sz w:val="24"/>
-                <w:szCs w:val="24"/>
-              </w:rPr>
-              <w:t>Pip install –r …(#name file)…</w:t>
-            </w:r>
-          </w:p>
-        </w:tc>
-        <w:tc>
-          <w:tcPr>
-            <w:tcW w:w="7380" w:type="dxa"/>
-          </w:tcPr>
-          <w:p>
-            <w:pPr>
-              <w:rPr>
-                <w:rFonts w:ascii="Times New Roman" w:hAnsi="Times New Roman" w:cs="Times New Roman"/>
-                <w:sz w:val="24"/>
-                <w:szCs w:val="24"/>
-                <w:lang w:val="ru-RU"/>
-              </w:rPr>
-            </w:pPr>
-            <w:r>
-              <w:rPr>
-                <w:rFonts w:ascii="Times New Roman" w:hAnsi="Times New Roman" w:cs="Times New Roman"/>
-                <w:sz w:val="24"/>
-                <w:szCs w:val="24"/>
-                <w:lang w:val="ru-RU"/>
-              </w:rPr>
-              <w:t>Установить нужные библиотеки из списка файла</w:t>
+              <w:t>Установить среду конкретной библиоте</w:t>
             </w:r>
             <w:bookmarkStart w:id="0" w:name="_GoBack"/>
             <w:bookmarkEnd w:id="0"/>
+            <w:r>
+              <w:rPr>
+                <w:rFonts w:ascii="Times New Roman" w:hAnsi="Times New Roman" w:cs="Times New Roman"/>
+                <w:sz w:val="24"/>
+                <w:szCs w:val="24"/>
+                <w:lang w:val="ru-RU"/>
+              </w:rPr>
+              <w:t>ки</w:t>
+            </w:r>
+          </w:p>
+        </w:tc>
+      </w:tr>
+      <w:tr>
+        <w:trPr>
+          <w:trHeight w:val="432"/>
+        </w:trPr>
+        <w:tc>
+          <w:tcPr>
+            <w:tcW w:w="3150" w:type="dxa"/>
+          </w:tcPr>
+          <w:p>
+            <w:pPr>
+              <w:rPr>
+                <w:rFonts w:ascii="Times New Roman" w:hAnsi="Times New Roman" w:cs="Times New Roman"/>
+                <w:sz w:val="24"/>
+                <w:szCs w:val="24"/>
+              </w:rPr>
+            </w:pPr>
+            <w:r>
+              <w:rPr>
+                <w:rFonts w:ascii="Times New Roman" w:hAnsi="Times New Roman" w:cs="Times New Roman"/>
+                <w:sz w:val="24"/>
+                <w:szCs w:val="24"/>
+              </w:rPr>
+              <w:t>Pip install –r …(#name file)…</w:t>
+            </w:r>
+          </w:p>
+        </w:tc>
+        <w:tc>
+          <w:tcPr>
+            <w:tcW w:w="7380" w:type="dxa"/>
+          </w:tcPr>
+          <w:p>
+            <w:pPr>
+              <w:rPr>
+                <w:rFonts w:ascii="Times New Roman" w:hAnsi="Times New Roman" w:cs="Times New Roman"/>
+                <w:sz w:val="24"/>
+                <w:szCs w:val="24"/>
+                <w:lang w:val="ru-RU"/>
+              </w:rPr>
+            </w:pPr>
+            <w:r>
+              <w:rPr>
+                <w:rFonts w:ascii="Times New Roman" w:hAnsi="Times New Roman" w:cs="Times New Roman"/>
+                <w:sz w:val="24"/>
+                <w:szCs w:val="24"/>
+                <w:lang w:val="ru-RU"/>
+              </w:rPr>
+              <w:t>Установить нужные библиотеки из списка файла</w:t>
+            </w:r>
           </w:p>
         </w:tc>
       </w:tr>
